--- a/DesignPatternsUsage.docx
+++ b/DesignPatternsUsage.docx
@@ -1,6 +1,6 @@
 
 <file path=word/document.xml><?xml version="1.0" encoding="utf-8"?>
-<w:document xmlns:wpc="http://schemas.microsoft.com/office/word/2010/wordprocessingCanvas" xmlns:cx="http://schemas.microsoft.com/office/drawing/2014/chartex" xmlns:mc="http://schemas.openxmlformats.org/markup-compatibility/2006" xmlns:o="urn:schemas-microsoft-com:office:office" xmlns:r="http://schemas.openxmlformats.org/officeDocument/2006/relationships" xmlns:m="http://schemas.openxmlformats.org/officeDocument/2006/math" xmlns:v="urn:schemas-microsoft-com:vml" xmlns:wp14="http://schemas.microsoft.com/office/word/2010/wordprocessingDrawing" xmlns:wp="http://schemas.openxmlformats.org/drawingml/2006/wordprocessingDrawing" xmlns:w10="urn:schemas-microsoft-com:office:word" xmlns:w="http://schemas.openxmlformats.org/wordprocessingml/2006/main" xmlns:w14="http://schemas.microsoft.com/office/word/2010/wordml" xmlns:w15="http://schemas.microsoft.com/office/word/2012/wordml" xmlns:w16se="http://schemas.microsoft.com/office/word/2015/wordml/symex" xmlns:wpg="http://schemas.microsoft.com/office/word/2010/wordprocessingGroup" xmlns:wpi="http://schemas.microsoft.com/office/word/2010/wordprocessingInk" xmlns:wne="http://schemas.microsoft.com/office/word/2006/wordml" xmlns:wps="http://schemas.microsoft.com/office/word/2010/wordprocessingShape" mc:Ignorable="w14 w15 w16se wp14">
+<w:document xmlns:wpc="http://schemas.microsoft.com/office/word/2010/wordprocessingCanvas" xmlns:cx="http://schemas.microsoft.com/office/drawing/2014/chartex" xmlns:cx1="http://schemas.microsoft.com/office/drawing/2015/9/8/chartex" xmlns:mc="http://schemas.openxmlformats.org/markup-compatibility/2006" xmlns:o="urn:schemas-microsoft-com:office:office" xmlns:r="http://schemas.openxmlformats.org/officeDocument/2006/relationships" xmlns:m="http://schemas.openxmlformats.org/officeDocument/2006/math" xmlns:v="urn:schemas-microsoft-com:vml" xmlns:wp14="http://schemas.microsoft.com/office/word/2010/wordprocessingDrawing" xmlns:wp="http://schemas.openxmlformats.org/drawingml/2006/wordprocessingDrawing" xmlns:w10="urn:schemas-microsoft-com:office:word" xmlns:w="http://schemas.openxmlformats.org/wordprocessingml/2006/main" xmlns:w14="http://schemas.microsoft.com/office/word/2010/wordml" xmlns:w15="http://schemas.microsoft.com/office/word/2012/wordml" xmlns:w16se="http://schemas.microsoft.com/office/word/2015/wordml/symex" xmlns:wpg="http://schemas.microsoft.com/office/word/2010/wordprocessingGroup" xmlns:wpi="http://schemas.microsoft.com/office/word/2010/wordprocessingInk" xmlns:wne="http://schemas.microsoft.com/office/word/2006/wordml" xmlns:wps="http://schemas.microsoft.com/office/word/2010/wordprocessingShape" mc:Ignorable="w14 w15 w16se wp14">
   <w:body>
     <w:p>
       <w:pPr>
@@ -276,10 +276,7 @@
               <w:t>Rodzaj</w:t>
             </w:r>
             <w:r>
-              <w:t xml:space="preserve"> / </w:t>
-            </w:r>
-            <w:r>
-              <w:t>Zakres</w:t>
+              <w:t xml:space="preserve"> / Zakres</w:t>
             </w:r>
           </w:p>
         </w:tc>
@@ -670,10 +667,7 @@
               <w:pStyle w:val="DecimalAligned"/>
             </w:pPr>
             <w:r>
-              <w:t>Obiektowy</w:t>
-            </w:r>
-            <w:r>
-              <w:t xml:space="preserve"> / Klasowy</w:t>
+              <w:t>Obiektowy / Klasowy</w:t>
             </w:r>
           </w:p>
         </w:tc>
@@ -1139,8 +1133,6 @@
             <w:r>
               <w:t>5</w:t>
             </w:r>
-            <w:bookmarkStart w:id="0" w:name="_GoBack"/>
-            <w:bookmarkEnd w:id="0"/>
           </w:p>
           <w:p>
             <w:pPr>
@@ -1227,6 +1219,21 @@
         <w:t>}</w:t>
       </w:r>
     </w:p>
+    <w:p>
+      <w:pPr>
+        <w:pStyle w:val="Heading1"/>
+      </w:pPr>
+      <w:r>
+        <w:t>Abstract factory (Kit)</w:t>
+      </w:r>
+    </w:p>
+    <w:p>
+      <w:r>
+        <w:t>Cel: przedstawić klientowi interfejs dla tworzenia związanych między sobą obiektów-produktów, hermetyzując informację o konkretnych (nie abstrakcyjnych) klasach tworzonych obiektów.</w:t>
+      </w:r>
+      <w:bookmarkStart w:id="0" w:name="_GoBack"/>
+      <w:bookmarkEnd w:id="0"/>
+    </w:p>
     <w:p/>
     <w:p>
       <w:r>
@@ -1276,6 +1283,7 @@
           <w:sz w:val="28"/>
           <w:szCs w:val="28"/>
         </w:rPr>
+        <w:lastRenderedPageBreak/>
         <w:t>Poszczegolne przykłady praktycznego wykorzystywania</w:t>
       </w:r>
     </w:p>
@@ -1291,7 +1299,7 @@
 </file>
 
 <file path=word/endnotes.xml><?xml version="1.0" encoding="utf-8"?>
-<w:endnotes xmlns:wpc="http://schemas.microsoft.com/office/word/2010/wordprocessingCanvas" xmlns:cx="http://schemas.microsoft.com/office/drawing/2014/chartex" xmlns:mc="http://schemas.openxmlformats.org/markup-compatibility/2006" xmlns:o="urn:schemas-microsoft-com:office:office" xmlns:r="http://schemas.openxmlformats.org/officeDocument/2006/relationships" xmlns:m="http://schemas.openxmlformats.org/officeDocument/2006/math" xmlns:v="urn:schemas-microsoft-com:vml" xmlns:wp14="http://schemas.microsoft.com/office/word/2010/wordprocessingDrawing" xmlns:wp="http://schemas.openxmlformats.org/drawingml/2006/wordprocessingDrawing" xmlns:w10="urn:schemas-microsoft-com:office:word" xmlns:w="http://schemas.openxmlformats.org/wordprocessingml/2006/main" xmlns:w14="http://schemas.microsoft.com/office/word/2010/wordml" xmlns:w15="http://schemas.microsoft.com/office/word/2012/wordml" xmlns:w16se="http://schemas.microsoft.com/office/word/2015/wordml/symex" xmlns:wpg="http://schemas.microsoft.com/office/word/2010/wordprocessingGroup" xmlns:wpi="http://schemas.microsoft.com/office/word/2010/wordprocessingInk" xmlns:wne="http://schemas.microsoft.com/office/word/2006/wordml" xmlns:wps="http://schemas.microsoft.com/office/word/2010/wordprocessingShape" mc:Ignorable="w14 w15 w16se wp14">
+<w:endnotes xmlns:wpc="http://schemas.microsoft.com/office/word/2010/wordprocessingCanvas" xmlns:cx="http://schemas.microsoft.com/office/drawing/2014/chartex" xmlns:cx1="http://schemas.microsoft.com/office/drawing/2015/9/8/chartex" xmlns:mc="http://schemas.openxmlformats.org/markup-compatibility/2006" xmlns:o="urn:schemas-microsoft-com:office:office" xmlns:r="http://schemas.openxmlformats.org/officeDocument/2006/relationships" xmlns:m="http://schemas.openxmlformats.org/officeDocument/2006/math" xmlns:v="urn:schemas-microsoft-com:vml" xmlns:wp14="http://schemas.microsoft.com/office/word/2010/wordprocessingDrawing" xmlns:wp="http://schemas.openxmlformats.org/drawingml/2006/wordprocessingDrawing" xmlns:w10="urn:schemas-microsoft-com:office:word" xmlns:w="http://schemas.openxmlformats.org/wordprocessingml/2006/main" xmlns:w14="http://schemas.microsoft.com/office/word/2010/wordml" xmlns:w15="http://schemas.microsoft.com/office/word/2012/wordml" xmlns:w16se="http://schemas.microsoft.com/office/word/2015/wordml/symex" xmlns:wpg="http://schemas.microsoft.com/office/word/2010/wordprocessingGroup" xmlns:wpi="http://schemas.microsoft.com/office/word/2010/wordprocessingInk" xmlns:wne="http://schemas.microsoft.com/office/word/2006/wordml" xmlns:wps="http://schemas.microsoft.com/office/word/2010/wordprocessingShape" mc:Ignorable="w14 w15 w16se wp14">
   <w:endnote w:type="separator" w:id="-1">
     <w:p>
       <w:pPr>
@@ -1316,7 +1324,7 @@
 </file>
 
 <file path=word/footnotes.xml><?xml version="1.0" encoding="utf-8"?>
-<w:footnotes xmlns:wpc="http://schemas.microsoft.com/office/word/2010/wordprocessingCanvas" xmlns:cx="http://schemas.microsoft.com/office/drawing/2014/chartex" xmlns:mc="http://schemas.openxmlformats.org/markup-compatibility/2006" xmlns:o="urn:schemas-microsoft-com:office:office" xmlns:r="http://schemas.openxmlformats.org/officeDocument/2006/relationships" xmlns:m="http://schemas.openxmlformats.org/officeDocument/2006/math" xmlns:v="urn:schemas-microsoft-com:vml" xmlns:wp14="http://schemas.microsoft.com/office/word/2010/wordprocessingDrawing" xmlns:wp="http://schemas.openxmlformats.org/drawingml/2006/wordprocessingDrawing" xmlns:w10="urn:schemas-microsoft-com:office:word" xmlns:w="http://schemas.openxmlformats.org/wordprocessingml/2006/main" xmlns:w14="http://schemas.microsoft.com/office/word/2010/wordml" xmlns:w15="http://schemas.microsoft.com/office/word/2012/wordml" xmlns:w16se="http://schemas.microsoft.com/office/word/2015/wordml/symex" xmlns:wpg="http://schemas.microsoft.com/office/word/2010/wordprocessingGroup" xmlns:wpi="http://schemas.microsoft.com/office/word/2010/wordprocessingInk" xmlns:wne="http://schemas.microsoft.com/office/word/2006/wordml" xmlns:wps="http://schemas.microsoft.com/office/word/2010/wordprocessingShape" mc:Ignorable="w14 w15 w16se wp14">
+<w:footnotes xmlns:wpc="http://schemas.microsoft.com/office/word/2010/wordprocessingCanvas" xmlns:cx="http://schemas.microsoft.com/office/drawing/2014/chartex" xmlns:cx1="http://schemas.microsoft.com/office/drawing/2015/9/8/chartex" xmlns:mc="http://schemas.openxmlformats.org/markup-compatibility/2006" xmlns:o="urn:schemas-microsoft-com:office:office" xmlns:r="http://schemas.openxmlformats.org/officeDocument/2006/relationships" xmlns:m="http://schemas.openxmlformats.org/officeDocument/2006/math" xmlns:v="urn:schemas-microsoft-com:vml" xmlns:wp14="http://schemas.microsoft.com/office/word/2010/wordprocessingDrawing" xmlns:wp="http://schemas.openxmlformats.org/drawingml/2006/wordprocessingDrawing" xmlns:w10="urn:schemas-microsoft-com:office:word" xmlns:w="http://schemas.openxmlformats.org/wordprocessingml/2006/main" xmlns:w14="http://schemas.microsoft.com/office/word/2010/wordml" xmlns:w15="http://schemas.microsoft.com/office/word/2012/wordml" xmlns:w16se="http://schemas.microsoft.com/office/word/2015/wordml/symex" xmlns:wpg="http://schemas.microsoft.com/office/word/2010/wordprocessingGroup" xmlns:wpi="http://schemas.microsoft.com/office/word/2010/wordprocessingInk" xmlns:wne="http://schemas.microsoft.com/office/word/2006/wordml" xmlns:wps="http://schemas.microsoft.com/office/word/2010/wordprocessingShape" mc:Ignorable="w14 w15 w16se wp14">
   <w:footnote w:type="separator" w:id="-1">
     <w:p>
       <w:pPr>

--- a/DesignPatternsUsage.docx
+++ b/DesignPatternsUsage.docx
@@ -1161,86 +1161,575 @@
           <w:szCs w:val="40"/>
         </w:rPr>
       </w:pPr>
-      <w:r>
+    </w:p>
+    <w:p>
+      <w:pPr>
         <w:rPr>
           <w:sz w:val="40"/>
           <w:szCs w:val="40"/>
         </w:rPr>
+      </w:pPr>
+    </w:p>
+    <w:p>
+      <w:pPr>
+        <w:rPr>
+          <w:sz w:val="40"/>
+          <w:szCs w:val="40"/>
+        </w:rPr>
+      </w:pPr>
+    </w:p>
+    <w:p>
+      <w:pPr>
+        <w:rPr>
+          <w:sz w:val="40"/>
+          <w:szCs w:val="40"/>
+        </w:rPr>
+      </w:pPr>
+    </w:p>
+    <w:p>
+      <w:pPr>
+        <w:rPr>
+          <w:sz w:val="40"/>
+          <w:szCs w:val="40"/>
+        </w:rPr>
+      </w:pPr>
+    </w:p>
+    <w:p>
+      <w:pPr>
+        <w:rPr>
+          <w:sz w:val="40"/>
+          <w:szCs w:val="40"/>
+        </w:rPr>
+      </w:pPr>
+    </w:p>
+    <w:p>
+      <w:pPr>
+        <w:rPr>
+          <w:sz w:val="40"/>
+          <w:szCs w:val="40"/>
+        </w:rPr>
+      </w:pPr>
+    </w:p>
+    <w:p>
+      <w:pPr>
+        <w:rPr>
+          <w:sz w:val="40"/>
+          <w:szCs w:val="40"/>
+        </w:rPr>
+      </w:pPr>
+    </w:p>
+    <w:p>
+      <w:pPr>
+        <w:rPr>
+          <w:sz w:val="40"/>
+          <w:szCs w:val="40"/>
+        </w:rPr>
+      </w:pPr>
+    </w:p>
+    <w:p>
+      <w:pPr>
+        <w:rPr>
+          <w:sz w:val="40"/>
+          <w:szCs w:val="40"/>
+        </w:rPr>
+      </w:pPr>
+    </w:p>
+    <w:p>
+      <w:pPr>
+        <w:rPr>
+          <w:sz w:val="40"/>
+          <w:szCs w:val="40"/>
+        </w:rPr>
+      </w:pPr>
+    </w:p>
+    <w:p>
+      <w:pPr>
+        <w:rPr>
+          <w:sz w:val="40"/>
+          <w:szCs w:val="40"/>
+        </w:rPr>
+      </w:pPr>
+    </w:p>
+    <w:p>
+      <w:pPr>
+        <w:pStyle w:val="Title"/>
+      </w:pPr>
+      <w:r>
+        <w:lastRenderedPageBreak/>
         <w:t>CZĘSC 1 – Wzorce kreacyjne</w:t>
       </w:r>
     </w:p>
-    <w:p>
-      <w:pPr>
-        <w:rPr>
-          <w:sz w:val="32"/>
-          <w:szCs w:val="32"/>
-        </w:rPr>
-      </w:pPr>
-      <w:r>
-        <w:rPr>
-          <w:sz w:val="32"/>
-          <w:szCs w:val="32"/>
-        </w:rPr>
-        <w:t>Opis celu wzorców kreacyjnych, wspólnych cech</w:t>
-      </w:r>
-    </w:p>
-    <w:p>
-      <w:r>
-        <w:t>…</w:t>
-      </w:r>
-    </w:p>
-    <w:p>
-      <w:r>
-        <w:t>Abstract factory {</w:t>
-      </w:r>
-    </w:p>
-    <w:p>
-      <w:r>
-        <w:t>Cel, motywacja wykorzystania, rekomendacje dotyczące uzycia, wiadome uzycia wzorca w .NET</w:t>
-      </w:r>
-    </w:p>
-    <w:p>
-      <w:r>
-        <w:t>Krótki opis</w:t>
-      </w:r>
-    </w:p>
-    <w:p>
-      <w:r>
-        <w:t>Diagrama UML</w:t>
-      </w:r>
-    </w:p>
-    <w:p>
-      <w:r>
-        <w:t>Struktura w C#</w:t>
-      </w:r>
-    </w:p>
-    <w:p>
-      <w:r>
-        <w:t>}</w:t>
+    <w:p/>
+    <w:p>
+      <w:pPr>
+        <w:pStyle w:val="Subtitle"/>
+      </w:pPr>
+      <w:r>
+        <w:t>Wzorce kreacyjne – wszystkie wzorce kreacyjne opisane poniżej opisują proces tworzenia obiektów oraz sposoby na abstrahowanie tego procesu. Każdy wzorzec zawiera w sobie abstraktne fabryczne metody, pozwalające na abstraktne opisanie procesów tworzenia egzemplarów typu.</w:t>
+      </w:r>
+    </w:p>
+    <w:p>
+      <w:pPr>
+        <w:pStyle w:val="NoSpacing"/>
+      </w:pPr>
+      <w:r>
+        <w:t>Cel: Tworzenie obiektowego systemu w taki sposób, żeby ten system nie zależał od sposobu tworzenia w nim obiektów, kompozycji obiektów oraz wewnętrznego stanu obiektów.</w:t>
+      </w:r>
+    </w:p>
+    <w:p>
+      <w:pPr>
+        <w:pStyle w:val="NoSpacing"/>
+      </w:pPr>
+    </w:p>
+    <w:p>
+      <w:pPr>
+        <w:pStyle w:val="NoSpacing"/>
+      </w:pPr>
+      <w:r>
+        <w:t>*Obiektowy system – program złożony ze złączonych obiektów które są we wzajemnym stosunku</w:t>
+      </w:r>
+      <w:r>
+        <w:t>.</w:t>
       </w:r>
     </w:p>
     <w:p>
       <w:pPr>
         <w:pStyle w:val="Heading1"/>
       </w:pPr>
+    </w:p>
+    <w:p>
+      <w:pPr>
+        <w:pStyle w:val="Heading1"/>
+      </w:pPr>
       <w:r>
         <w:t>Abstract factory (Kit)</w:t>
       </w:r>
     </w:p>
-    <w:p>
-      <w:r>
-        <w:t>Cel: przedstawić klientowi interfejs dla tworzenia związanych między sobą obiektów-produktów, hermetyzując informację o konkretnych (nie abstrakcyjnych) klasach tworzonych obiektów.</w:t>
+    <w:p/>
+    <w:p>
+      <w:pPr>
+        <w:pStyle w:val="Heading2"/>
+      </w:pPr>
+      <w:r>
+        <w:t xml:space="preserve">Cel: </w:t>
+      </w:r>
+    </w:p>
+    <w:p>
+      <w:pPr>
+        <w:ind w:firstLine="720"/>
+      </w:pPr>
+      <w:r>
+        <w:t>P</w:t>
+      </w:r>
+      <w:r>
+        <w:t>rzedstawić klientowi interfejs dla tworzenia związanych między sobą obiektów-produktów, hermetyzując informację o konkretnych (nie abstrakcyjnych) klasach tworzonych obiektów.</w:t>
+      </w:r>
+    </w:p>
+    <w:p>
+      <w:pPr>
+        <w:pStyle w:val="Heading2"/>
+      </w:pPr>
+      <w:r>
+        <w:t>Cel (Krótko)</w:t>
+      </w:r>
+      <w:r>
+        <w:t>:</w:t>
+      </w:r>
+    </w:p>
+    <w:p>
+      <w:r>
+        <w:tab/>
+        <w:t xml:space="preserve">Tworzenie rodzin współdziałających obiektów. </w:t>
+      </w:r>
+    </w:p>
+    <w:p>
+      <w:pPr>
+        <w:pStyle w:val="Heading2"/>
+      </w:pPr>
+      <w:r>
+        <w:t>Rekomendacje</w:t>
+      </w:r>
+      <w:r>
+        <w:t xml:space="preserve"> uży</w:t>
+      </w:r>
+      <w:r>
+        <w:t>cia</w:t>
+      </w:r>
+      <w:r>
+        <w:t>:</w:t>
+      </w:r>
+    </w:p>
+    <w:p>
+      <w:r>
+        <w:tab/>
+        <w:t>Tworzenie złożonych kontrolek UI.</w:t>
+      </w:r>
+    </w:p>
+    <w:p/>
+    <w:p>
+      <w:pPr>
+        <w:pStyle w:val="Heading2"/>
+      </w:pPr>
+      <w:r>
+        <w:t>Krótki opis-algorytm:</w:t>
+      </w:r>
+    </w:p>
+    <w:p>
+      <w:pPr>
+        <w:pStyle w:val="ListParagraph"/>
+        <w:numPr>
+          <w:ilvl w:val="0"/>
+          <w:numId w:val="1"/>
+        </w:numPr>
+      </w:pPr>
+      <w:r>
+        <w:t>Tworzymy klasy abstrakcyjne dla typów produktów oraz fabryk.</w:t>
+      </w:r>
+    </w:p>
+    <w:p>
+      <w:pPr>
+        <w:pStyle w:val="ListParagraph"/>
+        <w:numPr>
+          <w:ilvl w:val="0"/>
+          <w:numId w:val="1"/>
+        </w:numPr>
+      </w:pPr>
+      <w:r>
+        <w:t>Opisujemy interfejsy działań z każdym typem produktu oraz fabryki.</w:t>
+      </w:r>
+    </w:p>
+    <w:p>
+      <w:pPr>
+        <w:pStyle w:val="ListParagraph"/>
+        <w:numPr>
+          <w:ilvl w:val="0"/>
+          <w:numId w:val="1"/>
+        </w:numPr>
+      </w:pPr>
+      <w:r>
+        <w:t>Tworzymy konkretną klasę Client w której abstrakcyjnie opisujemy procesy tworzenia egzemplarzy typów produktów oraz możliwości wykorzystania tych typów produktów przez ich abstraktne interfejsy. Client realizuje też hermetyzację wariacji.</w:t>
+      </w:r>
+    </w:p>
+    <w:p/>
+    <w:p>
+      <w:pPr>
+        <w:pStyle w:val="Heading2"/>
+      </w:pPr>
+      <w:r>
+        <w:lastRenderedPageBreak/>
+        <w:t>Diagram UML:</w:t>
+      </w:r>
+    </w:p>
+    <w:p>
+      <w:r>
+        <w:t xml:space="preserve"> </w:t>
+      </w:r>
+      <w:r>
+        <w:rPr>
+          <w:noProof/>
+        </w:rPr>
+        <w:drawing>
+          <wp:inline distT="0" distB="0" distL="0" distR="0" wp14:anchorId="40933A9A" wp14:editId="1B7BEBA3">
+            <wp:extent cx="6152515" cy="4311650"/>
+            <wp:effectExtent l="0" t="0" r="635" b="0"/>
+            <wp:docPr id="1" name="Picture 1"/>
+            <wp:cNvGraphicFramePr>
+              <a:graphicFrameLocks xmlns:a="http://schemas.openxmlformats.org/drawingml/2006/main" noChangeAspect="1"/>
+            </wp:cNvGraphicFramePr>
+            <a:graphic xmlns:a="http://schemas.openxmlformats.org/drawingml/2006/main">
+              <a:graphicData uri="http://schemas.openxmlformats.org/drawingml/2006/picture">
+                <pic:pic xmlns:pic="http://schemas.openxmlformats.org/drawingml/2006/picture">
+                  <pic:nvPicPr>
+                    <pic:cNvPr id="1" name=""/>
+                    <pic:cNvPicPr/>
+                  </pic:nvPicPr>
+                  <pic:blipFill>
+                    <a:blip r:embed="rId7"/>
+                    <a:stretch>
+                      <a:fillRect/>
+                    </a:stretch>
+                  </pic:blipFill>
+                  <pic:spPr>
+                    <a:xfrm>
+                      <a:off x="0" y="0"/>
+                      <a:ext cx="6152515" cy="4311650"/>
+                    </a:xfrm>
+                    <a:prstGeom prst="rect">
+                      <a:avLst/>
+                    </a:prstGeom>
+                  </pic:spPr>
+                </pic:pic>
+              </a:graphicData>
+            </a:graphic>
+          </wp:inline>
+        </w:drawing>
+      </w:r>
+    </w:p>
+    <w:p>
+      <w:pPr>
+        <w:pStyle w:val="Heading2"/>
+      </w:pPr>
+      <w:r>
+        <w:lastRenderedPageBreak/>
+        <w:t>Struktura w języku C#:</w:t>
       </w:r>
       <w:bookmarkStart w:id="0" w:name="_GoBack"/>
       <w:bookmarkEnd w:id="0"/>
     </w:p>
+    <w:p>
+      <w:r>
+        <w:rPr>
+          <w:noProof/>
+        </w:rPr>
+        <w:drawing>
+          <wp:inline distT="0" distB="0" distL="0" distR="0" wp14:anchorId="7FDFC58E" wp14:editId="18B9BE6A">
+            <wp:extent cx="6152515" cy="7966710"/>
+            <wp:effectExtent l="0" t="0" r="635" b="0"/>
+            <wp:docPr id="2" name="Picture 2"/>
+            <wp:cNvGraphicFramePr>
+              <a:graphicFrameLocks xmlns:a="http://schemas.openxmlformats.org/drawingml/2006/main" noChangeAspect="1"/>
+            </wp:cNvGraphicFramePr>
+            <a:graphic xmlns:a="http://schemas.openxmlformats.org/drawingml/2006/main">
+              <a:graphicData uri="http://schemas.openxmlformats.org/drawingml/2006/picture">
+                <pic:pic xmlns:pic="http://schemas.openxmlformats.org/drawingml/2006/picture">
+                  <pic:nvPicPr>
+                    <pic:cNvPr id="1" name=""/>
+                    <pic:cNvPicPr/>
+                  </pic:nvPicPr>
+                  <pic:blipFill>
+                    <a:blip r:embed="rId8"/>
+                    <a:stretch>
+                      <a:fillRect/>
+                    </a:stretch>
+                  </pic:blipFill>
+                  <pic:spPr>
+                    <a:xfrm>
+                      <a:off x="0" y="0"/>
+                      <a:ext cx="6152515" cy="7966710"/>
+                    </a:xfrm>
+                    <a:prstGeom prst="rect">
+                      <a:avLst/>
+                    </a:prstGeom>
+                  </pic:spPr>
+                </pic:pic>
+              </a:graphicData>
+            </a:graphic>
+          </wp:inline>
+        </w:drawing>
+      </w:r>
+    </w:p>
+    <w:p>
+      <w:pPr>
+        <w:pStyle w:val="Heading2"/>
+      </w:pPr>
+      <w:r>
+        <w:lastRenderedPageBreak/>
+        <w:t>Użycia w .NET:</w:t>
+      </w:r>
+    </w:p>
     <w:p/>
     <w:p>
       <w:r>
-        <w:t>….</w:t>
-      </w:r>
-    </w:p>
-    <w:p/>
+        <w:t xml:space="preserve">Microsoft.Build.Tasks.CodeTaskFactory </w:t>
+      </w:r>
+    </w:p>
+    <w:p>
+      <w:r>
+        <w:t>http://msdn.microsoft.com</w:t>
+      </w:r>
+      <w:r>
+        <w:t xml:space="preserve">/library/microsoft.build.tasks.codetaskfactory.aspx   </w:t>
+      </w:r>
+    </w:p>
+    <w:p>
+      <w:r>
+        <w:t xml:space="preserve">Microsoft.Build.Tasks.XamlTaskFactory </w:t>
+      </w:r>
+    </w:p>
+    <w:p>
+      <w:r>
+        <w:t>http://msdn.microsoft.com</w:t>
+      </w:r>
+      <w:r>
+        <w:t xml:space="preserve">/library/microsoft.build.tasks.xamltaskfactory.aspx   </w:t>
+      </w:r>
+    </w:p>
+    <w:p>
+      <w:r>
+        <w:t xml:space="preserve">Microsoft.IE.SecureFactory </w:t>
+      </w:r>
+    </w:p>
+    <w:p>
+      <w:r>
+        <w:t>http://msdn.microsoft.com</w:t>
+      </w:r>
+      <w:r>
+        <w:t xml:space="preserve">/library/microsoft.ie.securefactory(v=vs.90).aspx   </w:t>
+      </w:r>
+    </w:p>
+    <w:p>
+      <w:r>
+        <w:t>System.Activities.Presentation.Model.ModelFactor</w:t>
+      </w:r>
+      <w:r>
+        <w:t>y http://msdn.microsoft.com</w:t>
+      </w:r>
+      <w:r>
+        <w:t xml:space="preserve">/library/system.activities.presentation.model.modelfactory.aspx   </w:t>
+      </w:r>
+    </w:p>
+    <w:p>
+      <w:r>
+        <w:t xml:space="preserve">System.Data.Common.DbProviderFactory </w:t>
+      </w:r>
+    </w:p>
+    <w:p>
+      <w:r>
+        <w:t>http://msdn.microsoft.com</w:t>
+      </w:r>
+      <w:r>
+        <w:t xml:space="preserve">/library/system.data.common.dbproviderfactory.aspx   </w:t>
+      </w:r>
+    </w:p>
+    <w:p>
+      <w:r>
+        <w:t>System.Data.EntityClient.EntityProviderFactor</w:t>
+      </w:r>
+      <w:r>
+        <w:t>y http://msdn.microsoft.com</w:t>
+      </w:r>
+      <w:r>
+        <w:t xml:space="preserve">/library/system.data.entityclient.entityproviderfactory.aspx   </w:t>
+      </w:r>
+    </w:p>
+    <w:p>
+      <w:r>
+        <w:t xml:space="preserve">System.Data.Odbc.OdbcFactory </w:t>
+      </w:r>
+    </w:p>
+    <w:p>
+      <w:r>
+        <w:t>http://msdn.microsoft.com</w:t>
+      </w:r>
+      <w:r>
+        <w:t xml:space="preserve">/library/system.data.odbc.odbcfactory.aspx   </w:t>
+      </w:r>
+    </w:p>
+    <w:p>
+      <w:r>
+        <w:t xml:space="preserve">System.Data.OleDb.OleDbFactory </w:t>
+      </w:r>
+    </w:p>
+    <w:p>
+      <w:r>
+        <w:t>http://msdn.microsoft.com</w:t>
+      </w:r>
+      <w:r>
+        <w:t xml:space="preserve">/library/system.data.oledb.oledbfactory.aspx   </w:t>
+      </w:r>
+    </w:p>
+    <w:p>
+      <w:r>
+        <w:t>System.Data.OracleClient.OracleClientFactor</w:t>
+      </w:r>
+      <w:r>
+        <w:t>y http://msdn.microsoft.com</w:t>
+      </w:r>
+      <w:r>
+        <w:t xml:space="preserve">/library/system.data.oracleclient.oracleclientfactory.aspx   </w:t>
+      </w:r>
+    </w:p>
+    <w:p>
+      <w:r>
+        <w:t xml:space="preserve">System.Data.Services.DataServiceHostFactory </w:t>
+      </w:r>
+    </w:p>
+    <w:p>
+      <w:r>
+        <w:t xml:space="preserve">http://msdn.microsoft.com/library/system.data.services.dataservicehostfactory.aspx   </w:t>
+      </w:r>
+    </w:p>
+    <w:p>
+      <w:r>
+        <w:t xml:space="preserve">System.Data.SqlClient.SqlClientFactory </w:t>
+      </w:r>
+    </w:p>
+    <w:p>
+      <w:r>
+        <w:t>http://msdn.microsoft.com</w:t>
+      </w:r>
+      <w:r>
+        <w:t xml:space="preserve">/library/system.data.sqlclient.sqlclientfactory.aspx   </w:t>
+      </w:r>
+    </w:p>
+    <w:p>
+      <w:r>
+        <w:t xml:space="preserve">System.ServiceModel.ChannelFactory </w:t>
+      </w:r>
+    </w:p>
+    <w:p>
+      <w:r>
+        <w:t>http://msdn.microsoft.com</w:t>
+      </w:r>
+      <w:r>
+        <w:t xml:space="preserve">/library/system.servicemodel.channelfactory.aspx   </w:t>
+      </w:r>
+    </w:p>
+    <w:p>
+      <w:r>
+        <w:t>System.Threading.Tasks.TaskFactor</w:t>
+      </w:r>
+      <w:r>
+        <w:t>y http://msdn.microsoft.com</w:t>
+      </w:r>
+      <w:r>
+        <w:t xml:space="preserve">/library/system.threading.tasks.taskfactory(v=vs.110).aspx   </w:t>
+      </w:r>
+    </w:p>
+    <w:p>
+      <w:r>
+        <w:t>System.Web.Compilation.ResourceProviderFactor</w:t>
+      </w:r>
+      <w:r>
+        <w:t>y http://msdn.microsoft.com</w:t>
+      </w:r>
+      <w:r>
+        <w:t xml:space="preserve">/library/system.web.compilation.resourceproviderfactory.aspx   </w:t>
+      </w:r>
+    </w:p>
+    <w:p>
+      <w:r>
+        <w:t>System.Web.Hosting.AppDomainFactor</w:t>
+      </w:r>
+      <w:r>
+        <w:t>y http://msdn.microsoft.com</w:t>
+      </w:r>
+      <w:r>
+        <w:t xml:space="preserve">/library/system.web.hosting.appdomainfactory(v=vs.90).aspx   </w:t>
+      </w:r>
+    </w:p>
+    <w:p>
+      <w:r>
+        <w:lastRenderedPageBreak/>
+        <w:t>System.Xml.Serialization.XmlSerializerFactor</w:t>
+      </w:r>
+      <w:r>
+        <w:t xml:space="preserve">y </w:t>
+      </w:r>
+      <w:hyperlink r:id="rId9" w:history="1">
+        <w:r>
+          <w:rPr>
+            <w:rStyle w:val="Hyperlink"/>
+          </w:rPr>
+          <w:t>http://msdn.microsoft.com/library/system.xml.serialization.xmlserializerfactory(v=vs.90).aspx</w:t>
+        </w:r>
+      </w:hyperlink>
+    </w:p>
+    <w:p>
+      <w:r>
+        <w:t>Oraz inne</w:t>
+      </w:r>
+    </w:p>
     <w:p>
       <w:pPr>
         <w:rPr>
@@ -1283,7 +1772,6 @@
           <w:sz w:val="28"/>
           <w:szCs w:val="28"/>
         </w:rPr>
-        <w:lastRenderedPageBreak/>
         <w:t>Poszczegolne przykłady praktycznego wykorzystywania</w:t>
       </w:r>
     </w:p>
@@ -1346,6 +1834,103 @@
     </w:p>
   </w:footnote>
 </w:footnotes>
+</file>
+
+<file path=word/numbering.xml><?xml version="1.0" encoding="utf-8"?>
+<w:numbering xmlns:wpc="http://schemas.microsoft.com/office/word/2010/wordprocessingCanvas" xmlns:cx="http://schemas.microsoft.com/office/drawing/2014/chartex" xmlns:cx1="http://schemas.microsoft.com/office/drawing/2015/9/8/chartex" xmlns:mc="http://schemas.openxmlformats.org/markup-compatibility/2006" xmlns:o="urn:schemas-microsoft-com:office:office" xmlns:r="http://schemas.openxmlformats.org/officeDocument/2006/relationships" xmlns:m="http://schemas.openxmlformats.org/officeDocument/2006/math" xmlns:v="urn:schemas-microsoft-com:vml" xmlns:wp14="http://schemas.microsoft.com/office/word/2010/wordprocessingDrawing" xmlns:wp="http://schemas.openxmlformats.org/drawingml/2006/wordprocessingDrawing" xmlns:w10="urn:schemas-microsoft-com:office:word" xmlns:w="http://schemas.openxmlformats.org/wordprocessingml/2006/main" xmlns:w14="http://schemas.microsoft.com/office/word/2010/wordml" xmlns:w15="http://schemas.microsoft.com/office/word/2012/wordml" xmlns:w16se="http://schemas.microsoft.com/office/word/2015/wordml/symex" xmlns:wpg="http://schemas.microsoft.com/office/word/2010/wordprocessingGroup" xmlns:wpi="http://schemas.microsoft.com/office/word/2010/wordprocessingInk" xmlns:wne="http://schemas.microsoft.com/office/word/2006/wordml" xmlns:wps="http://schemas.microsoft.com/office/word/2010/wordprocessingShape" mc:Ignorable="w14 w15 w16se wp14">
+  <w:abstractNum w:abstractNumId="0" w15:restartNumberingAfterBreak="0">
+    <w:nsid w:val="644F015C"/>
+    <w:multiLevelType w:val="hybridMultilevel"/>
+    <w:tmpl w:val="6CE27D82"/>
+    <w:lvl w:ilvl="0" w:tplc="04090011">
+      <w:start w:val="1"/>
+      <w:numFmt w:val="decimal"/>
+      <w:lvlText w:val="%1)"/>
+      <w:lvlJc w:val="left"/>
+      <w:pPr>
+        <w:ind w:left="720" w:hanging="360"/>
+      </w:pPr>
+      <w:rPr>
+        <w:rFonts w:hint="default"/>
+      </w:rPr>
+    </w:lvl>
+    <w:lvl w:ilvl="1" w:tplc="04090019" w:tentative="1">
+      <w:start w:val="1"/>
+      <w:numFmt w:val="lowerLetter"/>
+      <w:lvlText w:val="%2."/>
+      <w:lvlJc w:val="left"/>
+      <w:pPr>
+        <w:ind w:left="1440" w:hanging="360"/>
+      </w:pPr>
+    </w:lvl>
+    <w:lvl w:ilvl="2" w:tplc="0409001B" w:tentative="1">
+      <w:start w:val="1"/>
+      <w:numFmt w:val="lowerRoman"/>
+      <w:lvlText w:val="%3."/>
+      <w:lvlJc w:val="right"/>
+      <w:pPr>
+        <w:ind w:left="2160" w:hanging="180"/>
+      </w:pPr>
+    </w:lvl>
+    <w:lvl w:ilvl="3" w:tplc="0409000F" w:tentative="1">
+      <w:start w:val="1"/>
+      <w:numFmt w:val="decimal"/>
+      <w:lvlText w:val="%4."/>
+      <w:lvlJc w:val="left"/>
+      <w:pPr>
+        <w:ind w:left="2880" w:hanging="360"/>
+      </w:pPr>
+    </w:lvl>
+    <w:lvl w:ilvl="4" w:tplc="04090019" w:tentative="1">
+      <w:start w:val="1"/>
+      <w:numFmt w:val="lowerLetter"/>
+      <w:lvlText w:val="%5."/>
+      <w:lvlJc w:val="left"/>
+      <w:pPr>
+        <w:ind w:left="3600" w:hanging="360"/>
+      </w:pPr>
+    </w:lvl>
+    <w:lvl w:ilvl="5" w:tplc="0409001B" w:tentative="1">
+      <w:start w:val="1"/>
+      <w:numFmt w:val="lowerRoman"/>
+      <w:lvlText w:val="%6."/>
+      <w:lvlJc w:val="right"/>
+      <w:pPr>
+        <w:ind w:left="4320" w:hanging="180"/>
+      </w:pPr>
+    </w:lvl>
+    <w:lvl w:ilvl="6" w:tplc="0409000F" w:tentative="1">
+      <w:start w:val="1"/>
+      <w:numFmt w:val="decimal"/>
+      <w:lvlText w:val="%7."/>
+      <w:lvlJc w:val="left"/>
+      <w:pPr>
+        <w:ind w:left="5040" w:hanging="360"/>
+      </w:pPr>
+    </w:lvl>
+    <w:lvl w:ilvl="7" w:tplc="04090019" w:tentative="1">
+      <w:start w:val="1"/>
+      <w:numFmt w:val="lowerLetter"/>
+      <w:lvlText w:val="%8."/>
+      <w:lvlJc w:val="left"/>
+      <w:pPr>
+        <w:ind w:left="5760" w:hanging="360"/>
+      </w:pPr>
+    </w:lvl>
+    <w:lvl w:ilvl="8" w:tplc="0409001B" w:tentative="1">
+      <w:start w:val="1"/>
+      <w:numFmt w:val="lowerRoman"/>
+      <w:lvlText w:val="%9."/>
+      <w:lvlJc w:val="right"/>
+      <w:pPr>
+        <w:ind w:left="6480" w:hanging="180"/>
+      </w:pPr>
+    </w:lvl>
+  </w:abstractNum>
+  <w:num w:numId="1">
+    <w:abstractNumId w:val="0"/>
+  </w:num>
+</w:numbering>
 </file>
 
 <file path=word/styles.xml><?xml version="1.0" encoding="utf-8"?>
@@ -1763,6 +2348,28 @@
       <w:szCs w:val="32"/>
     </w:rPr>
   </w:style>
+  <w:style w:type="paragraph" w:styleId="Heading2">
+    <w:name w:val="heading 2"/>
+    <w:basedOn w:val="Normal"/>
+    <w:next w:val="Normal"/>
+    <w:link w:val="Heading2Char"/>
+    <w:uiPriority w:val="9"/>
+    <w:unhideWhenUsed/>
+    <w:qFormat/>
+    <w:rsid w:val="0065576A"/>
+    <w:pPr>
+      <w:keepNext/>
+      <w:keepLines/>
+      <w:spacing w:before="40" w:after="0"/>
+      <w:outlineLvl w:val="1"/>
+    </w:pPr>
+    <w:rPr>
+      <w:rFonts w:asciiTheme="majorHAnsi" w:eastAsiaTheme="majorEastAsia" w:hAnsiTheme="majorHAnsi" w:cstheme="majorBidi"/>
+      <w:color w:val="2E74B5" w:themeColor="accent1" w:themeShade="BF"/>
+      <w:sz w:val="26"/>
+      <w:szCs w:val="26"/>
+    </w:rPr>
+  </w:style>
   <w:style w:type="character" w:default="1" w:styleId="DefaultParagraphFont">
     <w:name w:val="Default Paragraph Font"/>
     <w:uiPriority w:val="1"/>
@@ -1807,7 +2414,6 @@
     <w:name w:val="Hyperlink"/>
     <w:basedOn w:val="DefaultParagraphFont"/>
     <w:uiPriority w:val="99"/>
-    <w:semiHidden/>
     <w:unhideWhenUsed/>
     <w:rsid w:val="00875C2B"/>
     <w:rPr>
@@ -2010,6 +2616,104 @@
     <w:link w:val="Footer"/>
     <w:uiPriority w:val="99"/>
     <w:rsid w:val="00425756"/>
+  </w:style>
+  <w:style w:type="paragraph" w:styleId="ListParagraph">
+    <w:name w:val="List Paragraph"/>
+    <w:basedOn w:val="Normal"/>
+    <w:uiPriority w:val="34"/>
+    <w:qFormat/>
+    <w:rsid w:val="00AE34F5"/>
+    <w:pPr>
+      <w:ind w:left="720"/>
+      <w:contextualSpacing/>
+    </w:pPr>
+  </w:style>
+  <w:style w:type="paragraph" w:styleId="NoSpacing">
+    <w:name w:val="No Spacing"/>
+    <w:uiPriority w:val="1"/>
+    <w:qFormat/>
+    <w:rsid w:val="0065576A"/>
+    <w:pPr>
+      <w:spacing w:after="0" w:line="240" w:lineRule="auto"/>
+    </w:pPr>
+  </w:style>
+  <w:style w:type="character" w:customStyle="1" w:styleId="Heading2Char">
+    <w:name w:val="Heading 2 Char"/>
+    <w:basedOn w:val="DefaultParagraphFont"/>
+    <w:link w:val="Heading2"/>
+    <w:uiPriority w:val="9"/>
+    <w:rsid w:val="0065576A"/>
+    <w:rPr>
+      <w:rFonts w:asciiTheme="majorHAnsi" w:eastAsiaTheme="majorEastAsia" w:hAnsiTheme="majorHAnsi" w:cstheme="majorBidi"/>
+      <w:color w:val="2E74B5" w:themeColor="accent1" w:themeShade="BF"/>
+      <w:sz w:val="26"/>
+      <w:szCs w:val="26"/>
+    </w:rPr>
+  </w:style>
+  <w:style w:type="paragraph" w:styleId="Title">
+    <w:name w:val="Title"/>
+    <w:basedOn w:val="Normal"/>
+    <w:next w:val="Normal"/>
+    <w:link w:val="TitleChar"/>
+    <w:uiPriority w:val="10"/>
+    <w:qFormat/>
+    <w:rsid w:val="000F4F9A"/>
+    <w:pPr>
+      <w:spacing w:after="0" w:line="240" w:lineRule="auto"/>
+      <w:contextualSpacing/>
+    </w:pPr>
+    <w:rPr>
+      <w:rFonts w:asciiTheme="majorHAnsi" w:eastAsiaTheme="majorEastAsia" w:hAnsiTheme="majorHAnsi" w:cstheme="majorBidi"/>
+      <w:spacing w:val="-10"/>
+      <w:kern w:val="28"/>
+      <w:sz w:val="56"/>
+      <w:szCs w:val="56"/>
+    </w:rPr>
+  </w:style>
+  <w:style w:type="character" w:customStyle="1" w:styleId="TitleChar">
+    <w:name w:val="Title Char"/>
+    <w:basedOn w:val="DefaultParagraphFont"/>
+    <w:link w:val="Title"/>
+    <w:uiPriority w:val="10"/>
+    <w:rsid w:val="000F4F9A"/>
+    <w:rPr>
+      <w:rFonts w:asciiTheme="majorHAnsi" w:eastAsiaTheme="majorEastAsia" w:hAnsiTheme="majorHAnsi" w:cstheme="majorBidi"/>
+      <w:spacing w:val="-10"/>
+      <w:kern w:val="28"/>
+      <w:sz w:val="56"/>
+      <w:szCs w:val="56"/>
+    </w:rPr>
+  </w:style>
+  <w:style w:type="paragraph" w:styleId="Subtitle">
+    <w:name w:val="Subtitle"/>
+    <w:basedOn w:val="Normal"/>
+    <w:next w:val="Normal"/>
+    <w:link w:val="SubtitleChar"/>
+    <w:uiPriority w:val="11"/>
+    <w:qFormat/>
+    <w:rsid w:val="000F4F9A"/>
+    <w:pPr>
+      <w:numPr>
+        <w:ilvl w:val="1"/>
+      </w:numPr>
+    </w:pPr>
+    <w:rPr>
+      <w:rFonts w:eastAsiaTheme="minorEastAsia"/>
+      <w:color w:val="5A5A5A" w:themeColor="text1" w:themeTint="A5"/>
+      <w:spacing w:val="15"/>
+    </w:rPr>
+  </w:style>
+  <w:style w:type="character" w:customStyle="1" w:styleId="SubtitleChar">
+    <w:name w:val="Subtitle Char"/>
+    <w:basedOn w:val="DefaultParagraphFont"/>
+    <w:link w:val="Subtitle"/>
+    <w:uiPriority w:val="11"/>
+    <w:rsid w:val="000F4F9A"/>
+    <w:rPr>
+      <w:rFonts w:eastAsiaTheme="minorEastAsia"/>
+      <w:color w:val="5A5A5A" w:themeColor="text1" w:themeTint="A5"/>
+      <w:spacing w:val="15"/>
+    </w:rPr>
   </w:style>
 </w:styles>
 </file>
